--- a/Lab Task 1/project1.docx
+++ b/Lab Task 1/project1.docx
@@ -104,13 +104,11 @@
       </w:pPr>
     </w:p>
     <w:p>
-      <w:bookmarkStart w:id="0" w:name="_GoBack"/>
-      <w:bookmarkEnd w:id="0"/>
       <w:r>
         <w:drawing>
           <wp:inline distT="0" distB="0" distL="114300" distR="114300">
-            <wp:extent cx="4114800" cy="2496185"/>
-            <wp:effectExtent l="0" t="0" r="0" b="5715"/>
+            <wp:extent cx="863600" cy="990600"/>
+            <wp:effectExtent l="0" t="0" r="0" b="0"/>
             <wp:docPr id="1" name="Picture 1"/>
             <wp:cNvGraphicFramePr>
               <a:graphicFrameLocks xmlns:a="http://schemas.openxmlformats.org/drawingml/2006/main" noChangeAspect="1"/>
@@ -133,11 +131,15 @@
                   <pic:spPr>
                     <a:xfrm>
                       <a:off x="0" y="0"/>
-                      <a:ext cx="4114800" cy="2496329"/>
+                      <a:ext cx="863600" cy="990600"/>
                     </a:xfrm>
                     <a:prstGeom prst="rect">
                       <a:avLst/>
                     </a:prstGeom>
+                    <a:noFill/>
+                    <a:ln>
+                      <a:noFill/>
+                    </a:ln>
                   </pic:spPr>
                 </pic:pic>
               </a:graphicData>
@@ -145,6 +147,8 @@
           </wp:inline>
         </w:drawing>
       </w:r>
+      <w:bookmarkStart w:id="0" w:name="_GoBack"/>
+      <w:bookmarkEnd w:id="0"/>
     </w:p>
     <w:sectPr>
       <w:pgSz w:w="12240" w:h="15840"/>
@@ -404,7 +408,7 @@
     <w:lsdException w:uiPriority="99" w:name="footnote text"/>
     <w:lsdException w:uiPriority="99" w:name="annotation text"/>
     <w:lsdException w:uiPriority="99" w:semiHidden="0" w:name="header"/>
-    <w:lsdException w:uiPriority="99" w:semiHidden="0" w:name="footer"/>
+    <w:lsdException w:qFormat="1" w:uiPriority="99" w:semiHidden="0" w:name="footer"/>
     <w:lsdException w:uiPriority="99" w:name="index heading"/>
     <w:lsdException w:qFormat="1" w:uiPriority="35" w:name="caption"/>
     <w:lsdException w:uiPriority="99" w:name="table of figures"/>
@@ -419,11 +423,11 @@
     <w:lsdException w:uiPriority="99" w:name="table of authorities"/>
     <w:lsdException w:qFormat="1" w:uiPriority="99" w:semiHidden="0" w:name="macro"/>
     <w:lsdException w:uiPriority="99" w:name="toa heading"/>
-    <w:lsdException w:uiPriority="99" w:semiHidden="0" w:name="List"/>
+    <w:lsdException w:qFormat="1" w:uiPriority="99" w:semiHidden="0" w:name="List"/>
     <w:lsdException w:qFormat="1" w:uiPriority="99" w:semiHidden="0" w:name="List Bullet"/>
-    <w:lsdException w:uiPriority="99" w:semiHidden="0" w:name="List Number"/>
+    <w:lsdException w:qFormat="1" w:uiPriority="99" w:semiHidden="0" w:name="List Number"/>
     <w:lsdException w:qFormat="1" w:uiPriority="99" w:semiHidden="0" w:name="List 2"/>
-    <w:lsdException w:uiPriority="99" w:semiHidden="0" w:name="List 3"/>
+    <w:lsdException w:qFormat="1" w:uiPriority="99" w:semiHidden="0" w:name="List 3"/>
     <w:lsdException w:uiPriority="99" w:name="List 4"/>
     <w:lsdException w:uiPriority="99" w:name="List 5"/>
     <w:lsdException w:uiPriority="99" w:semiHidden="0" w:name="List Bullet 2"/>
@@ -431,18 +435,18 @@
     <w:lsdException w:uiPriority="99" w:name="List Bullet 4"/>
     <w:lsdException w:uiPriority="99" w:name="List Bullet 5"/>
     <w:lsdException w:qFormat="1" w:uiPriority="99" w:semiHidden="0" w:name="List Number 2"/>
-    <w:lsdException w:uiPriority="99" w:semiHidden="0" w:name="List Number 3"/>
+    <w:lsdException w:qFormat="1" w:uiPriority="99" w:semiHidden="0" w:name="List Number 3"/>
     <w:lsdException w:uiPriority="99" w:name="List Number 4"/>
     <w:lsdException w:uiPriority="99" w:name="List Number 5"/>
     <w:lsdException w:qFormat="1" w:unhideWhenUsed="0" w:uiPriority="10" w:semiHidden="0" w:name="Title"/>
     <w:lsdException w:uiPriority="99" w:name="Closing"/>
     <w:lsdException w:uiPriority="99" w:name="Signature"/>
     <w:lsdException w:uiPriority="1" w:name="Default Paragraph Font"/>
-    <w:lsdException w:uiPriority="99" w:semiHidden="0" w:name="Body Text"/>
+    <w:lsdException w:qFormat="1" w:uiPriority="99" w:semiHidden="0" w:name="Body Text"/>
     <w:lsdException w:uiPriority="99" w:name="Body Text Indent"/>
     <w:lsdException w:qFormat="1" w:uiPriority="99" w:semiHidden="0" w:name="List Continue"/>
     <w:lsdException w:uiPriority="99" w:semiHidden="0" w:name="List Continue 2"/>
-    <w:lsdException w:uiPriority="99" w:semiHidden="0" w:name="List Continue 3"/>
+    <w:lsdException w:qFormat="1" w:uiPriority="99" w:semiHidden="0" w:name="List Continue 3"/>
     <w:lsdException w:uiPriority="99" w:name="List Continue 4"/>
     <w:lsdException w:uiPriority="99" w:name="List Continue 5"/>
     <w:lsdException w:uiPriority="99" w:name="Message Header"/>
@@ -452,8 +456,8 @@
     <w:lsdException w:uiPriority="99" w:name="Body Text First Indent"/>
     <w:lsdException w:uiPriority="99" w:name="Body Text First Indent 2"/>
     <w:lsdException w:uiPriority="99" w:name="Note Heading"/>
-    <w:lsdException w:uiPriority="99" w:semiHidden="0" w:name="Body Text 2"/>
-    <w:lsdException w:uiPriority="99" w:semiHidden="0" w:name="Body Text 3"/>
+    <w:lsdException w:qFormat="1" w:uiPriority="99" w:semiHidden="0" w:name="Body Text 2"/>
+    <w:lsdException w:qFormat="1" w:uiPriority="99" w:semiHidden="0" w:name="Body Text 3"/>
     <w:lsdException w:uiPriority="99" w:name="Body Text Indent 2"/>
     <w:lsdException w:uiPriority="99" w:name="Body Text Indent 3"/>
     <w:lsdException w:uiPriority="99" w:name="Block Text"/>
@@ -520,10 +524,10 @@
     <w:lsdException w:uiPriority="99" w:name="Table Web 2"/>
     <w:lsdException w:uiPriority="99" w:name="Table Web 3"/>
     <w:lsdException w:uiPriority="99" w:name="Balloon Text"/>
-    <w:lsdException w:unhideWhenUsed="0" w:uiPriority="59" w:semiHidden="0" w:name="Table Grid"/>
+    <w:lsdException w:qFormat="1" w:unhideWhenUsed="0" w:uiPriority="59" w:semiHidden="0" w:name="Table Grid"/>
     <w:lsdException w:uiPriority="99" w:name="Table Theme"/>
     <w:lsdException w:qFormat="1" w:unhideWhenUsed="0" w:uiPriority="1" w:semiHidden="0" w:name="No Spacing"/>
-    <w:lsdException w:unhideWhenUsed="0" w:uiPriority="60" w:semiHidden="0" w:name="Light Shading"/>
+    <w:lsdException w:qFormat="1" w:unhideWhenUsed="0" w:uiPriority="60" w:semiHidden="0" w:name="Light Shading"/>
     <w:lsdException w:unhideWhenUsed="0" w:uiPriority="61" w:semiHidden="0" w:name="Light List"/>
     <w:lsdException w:unhideWhenUsed="0" w:uiPriority="62" w:semiHidden="0" w:name="Light Grid"/>
     <w:lsdException w:unhideWhenUsed="0" w:uiPriority="63" w:semiHidden="0" w:name="Medium Shading 1"/>
@@ -555,7 +559,7 @@
     <w:lsdException w:unhideWhenUsed="0" w:uiPriority="72" w:semiHidden="0" w:name="Colorful List Accent 1"/>
     <w:lsdException w:unhideWhenUsed="0" w:uiPriority="73" w:semiHidden="0" w:name="Colorful Grid Accent 1"/>
     <w:lsdException w:unhideWhenUsed="0" w:uiPriority="60" w:semiHidden="0" w:name="Light Shading Accent 2"/>
-    <w:lsdException w:unhideWhenUsed="0" w:uiPriority="61" w:semiHidden="0" w:name="Light List Accent 2"/>
+    <w:lsdException w:qFormat="1" w:unhideWhenUsed="0" w:uiPriority="61" w:semiHidden="0" w:name="Light List Accent 2"/>
     <w:lsdException w:unhideWhenUsed="0" w:uiPriority="62" w:semiHidden="0" w:name="Light Grid Accent 2"/>
     <w:lsdException w:unhideWhenUsed="0" w:uiPriority="63" w:semiHidden="0" w:name="Medium Shading 1 Accent 2"/>
     <w:lsdException w:unhideWhenUsed="0" w:uiPriority="64" w:semiHidden="0" w:name="Medium Shading 2 Accent 2"/>
@@ -570,7 +574,7 @@
     <w:lsdException w:unhideWhenUsed="0" w:uiPriority="73" w:semiHidden="0" w:name="Colorful Grid Accent 2"/>
     <w:lsdException w:unhideWhenUsed="0" w:uiPriority="60" w:semiHidden="0" w:name="Light Shading Accent 3"/>
     <w:lsdException w:unhideWhenUsed="0" w:uiPriority="61" w:semiHidden="0" w:name="Light List Accent 3"/>
-    <w:lsdException w:unhideWhenUsed="0" w:uiPriority="62" w:semiHidden="0" w:name="Light Grid Accent 3"/>
+    <w:lsdException w:qFormat="1" w:unhideWhenUsed="0" w:uiPriority="62" w:semiHidden="0" w:name="Light Grid Accent 3"/>
     <w:lsdException w:unhideWhenUsed="0" w:uiPriority="63" w:semiHidden="0" w:name="Medium Shading 1 Accent 3"/>
     <w:lsdException w:unhideWhenUsed="0" w:uiPriority="64" w:semiHidden="0" w:name="Medium Shading 2 Accent 3"/>
     <w:lsdException w:unhideWhenUsed="0" w:uiPriority="65" w:semiHidden="0" w:name="Medium List 1 Accent 3"/>
@@ -586,7 +590,7 @@
     <w:lsdException w:unhideWhenUsed="0" w:uiPriority="61" w:semiHidden="0" w:name="Light List Accent 4"/>
     <w:lsdException w:unhideWhenUsed="0" w:uiPriority="62" w:semiHidden="0" w:name="Light Grid Accent 4"/>
     <w:lsdException w:unhideWhenUsed="0" w:uiPriority="63" w:semiHidden="0" w:name="Medium Shading 1 Accent 4"/>
-    <w:lsdException w:unhideWhenUsed="0" w:uiPriority="64" w:semiHidden="0" w:name="Medium Shading 2 Accent 4"/>
+    <w:lsdException w:qFormat="1" w:unhideWhenUsed="0" w:uiPriority="64" w:semiHidden="0" w:name="Medium Shading 2 Accent 4"/>
     <w:lsdException w:unhideWhenUsed="0" w:uiPriority="65" w:semiHidden="0" w:name="Medium List 1 Accent 4"/>
     <w:lsdException w:unhideWhenUsed="0" w:uiPriority="66" w:semiHidden="0" w:name="Medium List 2 Accent 4"/>
     <w:lsdException w:unhideWhenUsed="0" w:uiPriority="67" w:semiHidden="0" w:name="Medium Grid 1 Accent 4"/>
@@ -612,7 +616,7 @@
     <w:lsdException w:unhideWhenUsed="0" w:uiPriority="73" w:semiHidden="0" w:name="Colorful Grid Accent 5"/>
     <w:lsdException w:unhideWhenUsed="0" w:uiPriority="60" w:semiHidden="0" w:name="Light Shading Accent 6"/>
     <w:lsdException w:unhideWhenUsed="0" w:uiPriority="61" w:semiHidden="0" w:name="Light List Accent 6"/>
-    <w:lsdException w:unhideWhenUsed="0" w:uiPriority="62" w:semiHidden="0" w:name="Light Grid Accent 6"/>
+    <w:lsdException w:qFormat="1" w:unhideWhenUsed="0" w:uiPriority="62" w:semiHidden="0" w:name="Light Grid Accent 6"/>
     <w:lsdException w:unhideWhenUsed="0" w:uiPriority="63" w:semiHidden="0" w:name="Medium Shading 1 Accent 6"/>
     <w:lsdException w:unhideWhenUsed="0" w:uiPriority="64" w:semiHidden="0" w:name="Medium Shading 2 Accent 6"/>
     <w:lsdException w:unhideWhenUsed="0" w:uiPriority="65" w:semiHidden="0" w:name="Medium List 1 Accent 6"/>
@@ -900,6 +904,7 @@
     <w:basedOn w:val="1"/>
     <w:link w:val="144"/>
     <w:unhideWhenUsed/>
+    <w:qFormat/>
     <w:uiPriority w:val="99"/>
     <w:pPr>
       <w:spacing w:after="120"/>
@@ -910,6 +915,7 @@
     <w:basedOn w:val="1"/>
     <w:link w:val="145"/>
     <w:unhideWhenUsed/>
+    <w:qFormat/>
     <w:uiPriority w:val="99"/>
     <w:pPr>
       <w:spacing w:after="120" w:line="480" w:lineRule="auto"/>
@@ -920,6 +926,7 @@
     <w:basedOn w:val="1"/>
     <w:link w:val="146"/>
     <w:unhideWhenUsed/>
+    <w:qFormat/>
     <w:uiPriority w:val="99"/>
     <w:pPr>
       <w:spacing w:after="120"/>
@@ -968,6 +975,7 @@
     <w:basedOn w:val="1"/>
     <w:link w:val="136"/>
     <w:unhideWhenUsed/>
+    <w:qFormat/>
     <w:uiPriority w:val="99"/>
     <w:pPr>
       <w:tabs>
@@ -995,6 +1003,7 @@
     <w:name w:val="List"/>
     <w:basedOn w:val="1"/>
     <w:unhideWhenUsed/>
+    <w:qFormat/>
     <w:uiPriority w:val="99"/>
     <w:pPr>
       <w:ind w:left="360" w:hanging="360"/>
@@ -1016,6 +1025,7 @@
     <w:name w:val="List 3"/>
     <w:basedOn w:val="1"/>
     <w:unhideWhenUsed/>
+    <w:qFormat/>
     <w:uiPriority w:val="99"/>
     <w:pPr>
       <w:ind w:left="1080" w:hanging="360"/>
@@ -1090,6 +1100,7 @@
     <w:name w:val="List Continue 3"/>
     <w:basedOn w:val="1"/>
     <w:unhideWhenUsed/>
+    <w:qFormat/>
     <w:uiPriority w:val="99"/>
     <w:pPr>
       <w:spacing w:after="120"/>
@@ -1101,6 +1112,7 @@
     <w:name w:val="List Number"/>
     <w:basedOn w:val="1"/>
     <w:unhideWhenUsed/>
+    <w:qFormat/>
     <w:uiPriority w:val="99"/>
     <w:pPr>
       <w:numPr>
@@ -1128,6 +1140,7 @@
     <w:name w:val="List Number 3"/>
     <w:basedOn w:val="1"/>
     <w:unhideWhenUsed/>
+    <w:qFormat/>
     <w:uiPriority w:val="99"/>
     <w:pPr>
       <w:numPr>
@@ -1197,6 +1210,7 @@
   <w:style w:type="table" w:styleId="35">
     <w:name w:val="Table Grid"/>
     <w:basedOn w:val="12"/>
+    <w:qFormat/>
     <w:uiPriority w:val="59"/>
     <w:pPr>
       <w:spacing w:after="0" w:line="240" w:lineRule="auto"/>
@@ -1244,6 +1258,7 @@
   <w:style w:type="table" w:styleId="37">
     <w:name w:val="Light Shading"/>
     <w:basedOn w:val="12"/>
+    <w:qFormat/>
     <w:uiPriority w:val="60"/>
     <w:pPr>
       <w:spacing w:after="0" w:line="240" w:lineRule="auto"/>
@@ -2123,6 +2138,7 @@
   <w:style w:type="table" w:styleId="46">
     <w:name w:val="Light List Accent 2"/>
     <w:basedOn w:val="12"/>
+    <w:qFormat/>
     <w:uiPriority w:val="61"/>
     <w:pPr>
       <w:spacing w:after="0" w:line="240" w:lineRule="auto"/>
@@ -2966,6 +2982,7 @@
   <w:style w:type="table" w:styleId="54">
     <w:name w:val="Light Grid Accent 3"/>
     <w:basedOn w:val="12"/>
+    <w:qFormat/>
     <w:uiPriority w:val="62"/>
     <w:pPr>
       <w:spacing w:after="0" w:line="240" w:lineRule="auto"/>
@@ -3344,6 +3361,7 @@
   <w:style w:type="table" w:styleId="57">
     <w:name w:val="Light Grid Accent 6"/>
     <w:basedOn w:val="12"/>
+    <w:qFormat/>
     <w:uiPriority w:val="62"/>
     <w:pPr>
       <w:spacing w:after="0" w:line="240" w:lineRule="auto"/>
@@ -4879,6 +4897,7 @@
   <w:style w:type="table" w:styleId="69">
     <w:name w:val="Medium Shading 2 Accent 4"/>
     <w:basedOn w:val="12"/>
+    <w:qFormat/>
     <w:uiPriority w:val="64"/>
     <w:pPr>
       <w:spacing w:after="0" w:line="240" w:lineRule="auto"/>
